--- a/img/RGB.docx
+++ b/img/RGB.docx
@@ -12,6 +12,7 @@
         <w:t>RGB 255, 189, 189</w:t>
       </w:r>
     </w:p>
+    <w:p/>
     <w:p>
       <w:r>
         <w:t>Purple</w:t>
@@ -22,6 +23,7 @@
         <w:t>RGB 201, 201, 255</w:t>
       </w:r>
     </w:p>
+    <w:p/>
     <w:p>
       <w:r>
         <w:t>Red</w:t>
@@ -32,6 +34,7 @@
         <w:t>RGB 254, 94, 81</w:t>
       </w:r>
     </w:p>
+    <w:p/>
     <w:p>
       <w:r>
         <w:t>Green</w:t>
@@ -42,6 +45,7 @@
         <w:t>RGB 225, 247, 213</w:t>
       </w:r>
     </w:p>
+    <w:p/>
     <w:p>
       <w:r>
         <w:t>Orange</w:t>
@@ -52,6 +56,7 @@
         <w:t>RGB 255, 181, 84</w:t>
       </w:r>
     </w:p>
+    <w:p/>
     <w:p>
       <w:r>
         <w:t>Teal</w:t>
@@ -62,6 +67,7 @@
         <w:t>RGB 54, 171, 181</w:t>
       </w:r>
     </w:p>
+    <w:p/>
     <w:p>
       <w:r>
         <w:t>Yellow</w:t>
@@ -72,6 +78,7 @@
         <w:t>RGB 255, 255, 159</w:t>
       </w:r>
     </w:p>
+    <w:p/>
     <w:p>
       <w:r>
         <w:t>Dark Purple</w:t>
@@ -82,9 +89,10 @@
         <w:t>RGB 85, 69, 98</w:t>
       </w:r>
     </w:p>
-    <w:p>
-      <w:r>
-        <w:t>Pink</w:t>
+    <w:p/>
+    <w:p>
+      <w:r>
+        <w:t>Weather</w:t>
       </w:r>
     </w:p>
     <w:p>
@@ -92,6 +100,7 @@
         <w:t>RGB 241, 203, 255</w:t>
       </w:r>
     </w:p>
+    <w:p/>
     <w:p>
       <w:r>
         <w:t>Lime</w:t>
@@ -102,17 +111,19 @@
         <w:t>RGB 165, 255, 165</w:t>
       </w:r>
     </w:p>
-    <w:p>
-      <w:r>
-        <w:t>Grey</w:t>
-      </w:r>
-    </w:p>
-    <w:p>
-      <w:r>
-        <w:t>RGB 171, 177, 207</w:t>
+    <w:p/>
+    <w:p>
+      <w:r>
+        <w:t>Dentists</w:t>
       </w:r>
       <w:bookmarkStart w:id="0" w:name="_GoBack"/>
       <w:bookmarkEnd w:id="0"/>
+    </w:p>
+    <w:p>
+      <w:r>
+        <w:lastRenderedPageBreak/>
+        <w:t>RGB 171, 177, 207</w:t>
+      </w:r>
     </w:p>
     <w:sectPr>
       <w:pgSz w:w="11906" w:h="16838"/>
